--- a/limpias/1904.docx
+++ b/limpias/1904.docx
@@ -1,6 +1,6 @@
 
 <file path=word/document.xml><?xml version="1.0" encoding="utf-8"?>
-<w:document xmlns:ve="http://schemas.openxmlformats.org/markup-compatibility/2006" xmlns:o="urn:schemas-microsoft-com:office:office" xmlns:r="http://schemas.openxmlformats.org/officeDocument/2006/relationships" xmlns:m="http://schemas.openxmlformats.org/officeDocument/2006/math" xmlns:v="urn:schemas-microsoft-com:vml" xmlns:wp="http://schemas.openxmlformats.org/drawingml/2006/wordprocessingDrawing" xmlns:w10="urn:schemas-microsoft-com:office:word" xmlns:w="http://schemas.openxmlformats.org/wordprocessingml/2006/main" xmlns:wne="http://schemas.microsoft.com/office/word/2006/wordml">
+<w:document xmlns:wpc="http://schemas.microsoft.com/office/word/2010/wordprocessingCanvas" xmlns:cx="http://schemas.microsoft.com/office/drawing/2014/chartex" xmlns:mc="http://schemas.openxmlformats.org/markup-compatibility/2006" xmlns:o="urn:schemas-microsoft-com:office:office" xmlns:r="http://schemas.openxmlformats.org/officeDocument/2006/relationships" xmlns:m="http://schemas.openxmlformats.org/officeDocument/2006/math" xmlns:v="urn:schemas-microsoft-com:vml" xmlns:wp14="http://schemas.microsoft.com/office/word/2010/wordprocessingDrawing" xmlns:wp="http://schemas.openxmlformats.org/drawingml/2006/wordprocessingDrawing" xmlns:w10="urn:schemas-microsoft-com:office:word" xmlns:w="http://schemas.openxmlformats.org/wordprocessingml/2006/main" xmlns:w14="http://schemas.microsoft.com/office/word/2010/wordml" xmlns:w15="http://schemas.microsoft.com/office/word/2012/wordml" xmlns:w16se="http://schemas.microsoft.com/office/word/2015/wordml/symex" xmlns:wpg="http://schemas.microsoft.com/office/word/2010/wordprocessingGroup" xmlns:wpi="http://schemas.microsoft.com/office/word/2010/wordprocessingInk" xmlns:wne="http://schemas.microsoft.com/office/word/2006/wordml" xmlns:wps="http://schemas.microsoft.com/office/word/2010/wordprocessingShape" mc:Ignorable="w14 w15 w16se wp14">
   <w:body>
     <w:p>
       <w:pPr>
@@ -25,7 +25,7 @@
     <w:p>
       <w:pPr>
         <w:keepNext/>
-        <w:spacing w:before="60" w:after="180"/>
+        <w:spacing w:before="480" w:after="180"/>
         <w:rPr>
           <w:rFonts w:ascii="Book Antiqua" w:hAnsi="Book Antiqua"/>
           <w:b/>
@@ -46,7 +46,7 @@
     <w:p>
       <w:pPr>
         <w:keepNext/>
-        <w:spacing w:before="60" w:after="60"/>
+        <w:spacing w:before="240" w:after="60"/>
         <w:rPr>
           <w:rFonts w:ascii="Book Antiqua" w:hAnsi="Book Antiqua"/>
           <w:b/>
@@ -57,14 +57,7 @@
           <w:rFonts w:ascii="Book Antiqua" w:hAnsi="Book Antiqua"/>
           <w:b/>
         </w:rPr>
-        <w:t>VISTO</w:t>
-      </w:r>
-      <w:r>
-        <w:rPr>
-          <w:rFonts w:ascii="Book Antiqua" w:hAnsi="Book Antiqua"/>
-          <w:b/>
-        </w:rPr>
-        <w:t xml:space="preserve">: </w:t>
+        <w:t>VISTO:</w:t>
       </w:r>
     </w:p>
     <w:p>
@@ -80,13 +73,79 @@
         <w:rPr>
           <w:rFonts w:ascii="Book Antiqua" w:hAnsi="Book Antiqua"/>
         </w:rPr>
-        <w:t>El Expediente Nº 021-Y-2012 mediante el cual el Departamento Ejecutivo Municipal remite Convenio suscripto con los propietarios de los inmuebles identificados con los Padrones Nros. 877.425 y 83.395; y</w:t>
+        <w:t xml:space="preserve"> </w:t>
+      </w:r>
+      <w:r>
+        <w:rPr>
+          <w:rFonts w:ascii="Book Antiqua" w:hAnsi="Book Antiqua"/>
+        </w:rPr>
+        <w:t>El Expediente N</w:t>
+      </w:r>
+      <w:r>
+        <w:rPr>
+          <w:rFonts w:ascii="Book Antiqua" w:hAnsi="Book Antiqua"/>
+        </w:rPr>
+        <w:t xml:space="preserve">º </w:t>
+      </w:r>
+      <w:r>
+        <w:rPr>
+          <w:rFonts w:ascii="Book Antiqua" w:hAnsi="Book Antiqua"/>
+        </w:rPr>
+        <w:t>021-Y-2012 mediante el cual el Departamento Ejecutivo Municipal remite Convenio suscripto con los propietarios de los inmuebles identificados con los Padrones Nros</w:t>
+      </w:r>
+      <w:r>
+        <w:rPr>
+          <w:rFonts w:ascii="Book Antiqua" w:hAnsi="Book Antiqua"/>
+        </w:rPr>
+        <w:t xml:space="preserve">. </w:t>
+      </w:r>
+      <w:r>
+        <w:rPr>
+          <w:rFonts w:ascii="Book Antiqua" w:hAnsi="Book Antiqua"/>
+        </w:rPr>
+        <w:t>877</w:t>
+      </w:r>
+      <w:r>
+        <w:rPr>
+          <w:rFonts w:ascii="Book Antiqua" w:hAnsi="Book Antiqua"/>
+        </w:rPr>
+        <w:t xml:space="preserve">. </w:t>
+      </w:r>
+      <w:r>
+        <w:rPr>
+          <w:rFonts w:ascii="Book Antiqua" w:hAnsi="Book Antiqua"/>
+        </w:rPr>
+        <w:t>425 y 83</w:t>
+      </w:r>
+      <w:r>
+        <w:rPr>
+          <w:rFonts w:ascii="Book Antiqua" w:hAnsi="Book Antiqua"/>
+        </w:rPr>
+        <w:t xml:space="preserve">. </w:t>
+      </w:r>
+      <w:r>
+        <w:rPr>
+          <w:rFonts w:ascii="Book Antiqua" w:hAnsi="Book Antiqua"/>
+        </w:rPr>
+        <w:t>395</w:t>
+      </w:r>
+      <w:r>
+        <w:rPr>
+          <w:rFonts w:ascii="Book Antiqua" w:hAnsi="Book Antiqua"/>
+        </w:rPr>
+        <w:t xml:space="preserve">; </w:t>
+      </w:r>
+      <w:r>
+        <w:rPr>
+          <w:rFonts w:ascii="Book Antiqua" w:hAnsi="Book Antiqua"/>
+        </w:rPr>
+        <w:t>y</w:t>
       </w:r>
     </w:p>
     <w:p>
       <w:pPr>
         <w:keepNext/>
-        <w:spacing w:before="60" w:after="60"/>
+        <w:spacing w:before="240" w:after="60"/>
         <w:rPr>
           <w:rFonts w:ascii="Book Antiqua" w:hAnsi="Book Antiqua"/>
           <w:b/>
@@ -97,14 +156,7 @@
           <w:rFonts w:ascii="Book Antiqua" w:hAnsi="Book Antiqua"/>
           <w:b/>
         </w:rPr>
-        <w:t>CONSIDERANDO</w:t>
-      </w:r>
-      <w:r>
-        <w:rPr>
-          <w:rFonts w:ascii="Book Antiqua" w:hAnsi="Book Antiqua"/>
-          <w:b/>
-        </w:rPr>
-        <w:t xml:space="preserve">: </w:t>
+        <w:t>CONSIDERANDO:</w:t>
       </w:r>
     </w:p>
     <w:p>
@@ -121,6 +173,12 @@
       <w:r>
         <w:rPr>
           <w:rFonts w:ascii="Book Antiqua" w:hAnsi="Book Antiqua"/>
+        </w:rPr>
+        <w:t xml:space="preserve"> </w:t>
+      </w:r>
+      <w:r>
+        <w:rPr>
+          <w:rFonts w:ascii="Book Antiqua" w:hAnsi="Book Antiqua"/>
           <w:bCs/>
           <w:lang w:val="es-AR"/>
         </w:rPr>
@@ -220,7 +278,7 @@
           <w:bCs/>
           <w:lang w:val="es-AR"/>
         </w:rPr>
-        <w:t>;</w:t>
+        <w:t xml:space="preserve">; </w:t>
       </w:r>
     </w:p>
     <w:p>
@@ -240,7 +298,63 @@
           <w:bCs/>
           <w:lang w:val="es-AR"/>
         </w:rPr>
-        <w:t>Que además ofrecen la suma de $80.000 (Pesos Ochenta Mil) que se destinan a la compra de material asfáltico para la pavimentación de la arteria mencionada;</w:t>
+        <w:t>Que además ofrecen la suma de $80</w:t>
+      </w:r>
+      <w:r>
+        <w:rPr>
+          <w:rFonts w:ascii="Book Antiqua" w:hAnsi="Book Antiqua"/>
+          <w:bCs/>
+          <w:lang w:val="es-AR"/>
+        </w:rPr>
+        <w:t xml:space="preserve">. </w:t>
+      </w:r>
+      <w:r>
+        <w:rPr>
+          <w:rFonts w:ascii="Book Antiqua" w:hAnsi="Book Antiqua"/>
+          <w:bCs/>
+          <w:lang w:val="es-AR"/>
+        </w:rPr>
+        <w:t xml:space="preserve">000 </w:t>
+      </w:r>
+      <w:r>
+        <w:rPr>
+          <w:rFonts w:ascii="Book Antiqua" w:hAnsi="Book Antiqua"/>
+          <w:bCs/>
+          <w:lang w:val="es-AR"/>
+        </w:rPr>
+        <w:t xml:space="preserve"> (</w:t>
+      </w:r>
+      <w:r>
+        <w:rPr>
+          <w:rFonts w:ascii="Book Antiqua" w:hAnsi="Book Antiqua"/>
+          <w:bCs/>
+          <w:lang w:val="es-AR"/>
+        </w:rPr>
+        <w:t>Pesos Ochenta Mil</w:t>
+      </w:r>
+      <w:r>
+        <w:rPr>
+          <w:rFonts w:ascii="Book Antiqua" w:hAnsi="Book Antiqua"/>
+          <w:bCs/>
+          <w:lang w:val="es-AR"/>
+        </w:rPr>
+        <w:t xml:space="preserve">) </w:t>
+      </w:r>
+      <w:r>
+        <w:rPr>
+          <w:rFonts w:ascii="Book Antiqua" w:hAnsi="Book Antiqua"/>
+          <w:bCs/>
+          <w:lang w:val="es-AR"/>
+        </w:rPr>
+        <w:t xml:space="preserve"> que se destinan a la compra de material asfáltico para la pavimentación de la arteria mencionada</w:t>
+      </w:r>
+      <w:r>
+        <w:rPr>
+          <w:rFonts w:ascii="Book Antiqua" w:hAnsi="Book Antiqua"/>
+          <w:bCs/>
+          <w:lang w:val="es-AR"/>
+        </w:rPr>
+        <w:t xml:space="preserve">; </w:t>
       </w:r>
     </w:p>
     <w:p>
@@ -260,7 +374,47 @@
           <w:bCs/>
           <w:lang w:val="es-AR"/>
         </w:rPr>
-        <w:t>Que la Municipalidad otorga la factibilidad urbanística presentada mediante Expediente 12.251-O-2011, que se ajusta en un todo a las exigencias establecidas en normas vigentes;</w:t>
+        <w:t>Que la Municipalidad otorga la factibilidad urbanística presentada mediante Expediente 12</w:t>
+      </w:r>
+      <w:r>
+        <w:rPr>
+          <w:rFonts w:ascii="Book Antiqua" w:hAnsi="Book Antiqua"/>
+          <w:bCs/>
+          <w:lang w:val="es-AR"/>
+        </w:rPr>
+        <w:t xml:space="preserve">. </w:t>
+      </w:r>
+      <w:r>
+        <w:rPr>
+          <w:rFonts w:ascii="Book Antiqua" w:hAnsi="Book Antiqua"/>
+          <w:bCs/>
+          <w:lang w:val="es-AR"/>
+        </w:rPr>
+        <w:t>251-O-2011</w:t>
+      </w:r>
+      <w:r>
+        <w:rPr>
+          <w:rFonts w:ascii="Book Antiqua" w:hAnsi="Book Antiqua"/>
+          <w:bCs/>
+          <w:lang w:val="es-AR"/>
+        </w:rPr>
+        <w:t xml:space="preserve">, </w:t>
+      </w:r>
+      <w:r>
+        <w:rPr>
+          <w:rFonts w:ascii="Book Antiqua" w:hAnsi="Book Antiqua"/>
+          <w:bCs/>
+          <w:lang w:val="es-AR"/>
+        </w:rPr>
+        <w:t>que se ajusta en un todo a las exigencias establecidas en normas vigentes</w:t>
+      </w:r>
+      <w:r>
+        <w:rPr>
+          <w:rFonts w:ascii="Book Antiqua" w:hAnsi="Book Antiqua"/>
+          <w:bCs/>
+          <w:lang w:val="es-AR"/>
+        </w:rPr>
+        <w:t xml:space="preserve">; </w:t>
       </w:r>
     </w:p>
     <w:p>
@@ -344,7 +498,7 @@
           <w:bCs/>
           <w:lang w:val="es-AR"/>
         </w:rPr>
-        <w:t>(</w:t>
+        <w:t xml:space="preserve"> (</w:t>
       </w:r>
       <w:r>
         <w:rPr>
@@ -360,7 +514,7 @@
           <w:bCs/>
           <w:lang w:val="es-AR"/>
         </w:rPr>
-        <w:t>)</w:t>
+        <w:t xml:space="preserve">) </w:t>
       </w:r>
       <w:r>
         <w:rPr>
@@ -400,7 +554,7 @@
           <w:bCs/>
           <w:lang w:val="es-AR"/>
         </w:rPr>
-        <w:t>;</w:t>
+        <w:t xml:space="preserve">; </w:t>
       </w:r>
     </w:p>
     <w:p>
@@ -452,7 +606,7 @@
           <w:bCs/>
           <w:lang w:val="es-AR"/>
         </w:rPr>
-        <w:t>;</w:t>
+        <w:t xml:space="preserve">; </w:t>
       </w:r>
     </w:p>
     <w:p>
@@ -473,7 +627,9 @@
         </w:rPr>
         <w:t>EL CONCEJO DELIBERANTE SANCIONA CON FUERZA DE ORDENANZA</w:t>
       </w:r>
+      <w:bookmarkStart w:id="0" w:name="_GoBack"/>
     </w:p>
+    <w:bookmarkEnd w:id="0"/>
     <w:p>
       <w:pPr>
         <w:keepNext/>
@@ -492,23 +648,127 @@
           <w:u w:val="single"/>
           <w:lang w:val="es-AR"/>
         </w:rPr>
-        <w:t>ARTÍCULO PRIMERO</w:t>
-      </w:r>
-      <w:r>
-        <w:rPr>
-          <w:rFonts w:ascii="Book Antiqua" w:hAnsi="Book Antiqua"/>
-          <w:bCs/>
-          <w:lang w:val="es-AR"/>
-        </w:rPr>
-        <w:t>:</w:t>
-      </w:r>
-      <w:r>
-        <w:rPr>
-          <w:rFonts w:ascii="Book Antiqua" w:hAnsi="Book Antiqua"/>
-          <w:bCs/>
-          <w:lang w:val="es-AR"/>
-        </w:rPr>
-        <w:t xml:space="preserve"> REFRENDASE el Convenio suscripto el 05/12/2011 entre la Municipalidad de Yerba Buena y los Sres. Patricia Alejandra San Juan de Busso, María Eugenia Flores y Federico Nasiff dando por aceptada la donación de la obra de ejecución de cordón cuneta de hormigón armado en la calle Venezuela de nuestra ciudad en el tramo que va desde calle Las Higueritas hasta a la Avenida Presidente Perón, mas la suma de $80.000 (Pesos Ochenta Mil) que se destinan a la compra de material asfáltico para la pavimentación de la arteria citada.</w:t>
+        <w:t>ARTÍCULO PRIMERO:</w:t>
+      </w:r>
+      <w:r>
+        <w:rPr>
+          <w:rFonts w:ascii="Book Antiqua" w:hAnsi="Book Antiqua"/>
+          <w:bCs/>
+          <w:lang w:val="es-AR"/>
+        </w:rPr>
+        <w:t xml:space="preserve"> </w:t>
+      </w:r>
+      <w:r>
+        <w:rPr>
+          <w:rFonts w:ascii="Book Antiqua" w:hAnsi="Book Antiqua"/>
+          <w:bCs/>
+          <w:lang w:val="es-AR"/>
+        </w:rPr>
+        <w:t>REFRENDASE el Convenio suscripto el 05/12/2011 entre la Municipalidad de Yerba Buena y los Sres</w:t>
+      </w:r>
+      <w:r>
+        <w:rPr>
+          <w:rFonts w:ascii="Book Antiqua" w:hAnsi="Book Antiqua"/>
+          <w:bCs/>
+          <w:lang w:val="es-AR"/>
+        </w:rPr>
+        <w:t xml:space="preserve">. </w:t>
+      </w:r>
+      <w:r>
+        <w:rPr>
+          <w:rFonts w:ascii="Book Antiqua" w:hAnsi="Book Antiqua"/>
+          <w:bCs/>
+          <w:lang w:val="es-AR"/>
+        </w:rPr>
+        <w:t>Patricia Alejandra San Juan de Busso</w:t>
+      </w:r>
+      <w:r>
+        <w:rPr>
+          <w:rFonts w:ascii="Book Antiqua" w:hAnsi="Book Antiqua"/>
+          <w:bCs/>
+          <w:lang w:val="es-AR"/>
+        </w:rPr>
+        <w:t xml:space="preserve">, </w:t>
+      </w:r>
+      <w:r>
+        <w:rPr>
+          <w:rFonts w:ascii="Book Antiqua" w:hAnsi="Book Antiqua"/>
+          <w:bCs/>
+          <w:lang w:val="es-AR"/>
+        </w:rPr>
+        <w:t>María Eugenia Flores y Federico Nasiff dando por aceptada la donación de la obra de ejecución de cordón cuneta de hormigón armado en la calle Venezuela de nuestra ciudad en el tramo que va desde calle Las Higueritas hasta a la Avenida Presidente Perón</w:t>
+      </w:r>
+      <w:r>
+        <w:rPr>
+          <w:rFonts w:ascii="Book Antiqua" w:hAnsi="Book Antiqua"/>
+          <w:bCs/>
+          <w:lang w:val="es-AR"/>
+        </w:rPr>
+        <w:t xml:space="preserve">, </w:t>
+      </w:r>
+      <w:r>
+        <w:rPr>
+          <w:rFonts w:ascii="Book Antiqua" w:hAnsi="Book Antiqua"/>
+          <w:bCs/>
+          <w:lang w:val="es-AR"/>
+        </w:rPr>
+        <w:t>mas la suma de $80</w:t>
+      </w:r>
+      <w:r>
+        <w:rPr>
+          <w:rFonts w:ascii="Book Antiqua" w:hAnsi="Book Antiqua"/>
+          <w:bCs/>
+          <w:lang w:val="es-AR"/>
+        </w:rPr>
+        <w:t xml:space="preserve">. </w:t>
+      </w:r>
+      <w:r>
+        <w:rPr>
+          <w:rFonts w:ascii="Book Antiqua" w:hAnsi="Book Antiqua"/>
+          <w:bCs/>
+          <w:lang w:val="es-AR"/>
+        </w:rPr>
+        <w:t xml:space="preserve">000 </w:t>
+      </w:r>
+      <w:r>
+        <w:rPr>
+          <w:rFonts w:ascii="Book Antiqua" w:hAnsi="Book Antiqua"/>
+          <w:bCs/>
+          <w:lang w:val="es-AR"/>
+        </w:rPr>
+        <w:t xml:space="preserve"> (</w:t>
+      </w:r>
+      <w:r>
+        <w:rPr>
+          <w:rFonts w:ascii="Book Antiqua" w:hAnsi="Book Antiqua"/>
+          <w:bCs/>
+          <w:lang w:val="es-AR"/>
+        </w:rPr>
+        <w:t>Pesos Ochenta Mil</w:t>
+      </w:r>
+      <w:r>
+        <w:rPr>
+          <w:rFonts w:ascii="Book Antiqua" w:hAnsi="Book Antiqua"/>
+          <w:bCs/>
+          <w:lang w:val="es-AR"/>
+        </w:rPr>
+        <w:t xml:space="preserve">) </w:t>
+      </w:r>
+      <w:r>
+        <w:rPr>
+          <w:rFonts w:ascii="Book Antiqua" w:hAnsi="Book Antiqua"/>
+          <w:bCs/>
+          <w:lang w:val="es-AR"/>
+        </w:rPr>
+        <w:t xml:space="preserve"> que se destinan a la compra de material asfáltico para la pavimentación de la arteria citada</w:t>
+      </w:r>
+      <w:r>
+        <w:rPr>
+          <w:rFonts w:ascii="Book Antiqua" w:hAnsi="Book Antiqua"/>
+          <w:bCs/>
+          <w:lang w:val="es-AR"/>
+        </w:rPr>
+        <w:t xml:space="preserve">. </w:t>
       </w:r>
     </w:p>
     <w:p>
@@ -526,13 +786,7 @@
           <w:rFonts w:ascii="Book Antiqua" w:hAnsi="Book Antiqua"/>
           <w:u w:val="single"/>
         </w:rPr>
-        <w:t>ARTÍCULO SEGUNDO</w:t>
-      </w:r>
-      <w:r>
-        <w:rPr>
-          <w:rFonts w:ascii="Book Antiqua" w:hAnsi="Book Antiqua"/>
-        </w:rPr>
-        <w:t>:</w:t>
+        <w:t>ARTÍCULO SEGUNDO:</w:t>
       </w:r>
       <w:r>
         <w:rPr>
@@ -562,14 +816,7 @@
         <w:rPr>
           <w:rFonts w:ascii="Book Antiqua" w:hAnsi="Book Antiqua"/>
         </w:rPr>
-        <w:t>.</w:t>
-      </w:r>
-      <w:r>
-        <w:rPr>
-          <w:rFonts w:ascii="Book Antiqua" w:hAnsi="Book Antiqua"/>
-          <w:bCs/>
-        </w:rPr>
-        <w:t xml:space="preserve"> </w:t>
+        <w:t xml:space="preserve">. </w:t>
       </w:r>
     </w:p>
     <w:sectPr>
@@ -586,7 +833,7 @@
 </file>
 
 <file path=word/endnotes.xml><?xml version="1.0" encoding="utf-8"?>
-<w:endnotes xmlns:ve="http://schemas.openxmlformats.org/markup-compatibility/2006" xmlns:o="urn:schemas-microsoft-com:office:office" xmlns:r="http://schemas.openxmlformats.org/officeDocument/2006/relationships" xmlns:m="http://schemas.openxmlformats.org/officeDocument/2006/math" xmlns:v="urn:schemas-microsoft-com:vml" xmlns:wp="http://schemas.openxmlformats.org/drawingml/2006/wordprocessingDrawing" xmlns:w10="urn:schemas-microsoft-com:office:word" xmlns:w="http://schemas.openxmlformats.org/wordprocessingml/2006/main" xmlns:wne="http://schemas.microsoft.com/office/word/2006/wordml">
+<w:endnotes xmlns:wpc="http://schemas.microsoft.com/office/word/2010/wordprocessingCanvas" xmlns:cx="http://schemas.microsoft.com/office/drawing/2014/chartex" xmlns:mc="http://schemas.openxmlformats.org/markup-compatibility/2006" xmlns:o="urn:schemas-microsoft-com:office:office" xmlns:r="http://schemas.openxmlformats.org/officeDocument/2006/relationships" xmlns:m="http://schemas.openxmlformats.org/officeDocument/2006/math" xmlns:v="urn:schemas-microsoft-com:vml" xmlns:wp14="http://schemas.microsoft.com/office/word/2010/wordprocessingDrawing" xmlns:wp="http://schemas.openxmlformats.org/drawingml/2006/wordprocessingDrawing" xmlns:w10="urn:schemas-microsoft-com:office:word" xmlns:w="http://schemas.openxmlformats.org/wordprocessingml/2006/main" xmlns:w14="http://schemas.microsoft.com/office/word/2010/wordml" xmlns:w15="http://schemas.microsoft.com/office/word/2012/wordml" xmlns:w16se="http://schemas.microsoft.com/office/word/2015/wordml/symex" xmlns:wpg="http://schemas.microsoft.com/office/word/2010/wordprocessingGroup" xmlns:wpi="http://schemas.microsoft.com/office/word/2010/wordprocessingInk" xmlns:wne="http://schemas.microsoft.com/office/word/2006/wordml" xmlns:wps="http://schemas.microsoft.com/office/word/2010/wordprocessingShape" mc:Ignorable="w14 w15 w16se wp14">
   <w:endnote w:type="separator" w:id="-1">
     <w:p>
       <w:r>
@@ -605,7 +852,7 @@
 </file>
 
 <file path=word/footer1.xml><?xml version="1.0" encoding="utf-8"?>
-<w:ftr xmlns:ve="http://schemas.openxmlformats.org/markup-compatibility/2006" xmlns:o="urn:schemas-microsoft-com:office:office" xmlns:r="http://schemas.openxmlformats.org/officeDocument/2006/relationships" xmlns:m="http://schemas.openxmlformats.org/officeDocument/2006/math" xmlns:v="urn:schemas-microsoft-com:vml" xmlns:wp="http://schemas.openxmlformats.org/drawingml/2006/wordprocessingDrawing" xmlns:w10="urn:schemas-microsoft-com:office:word" xmlns:w="http://schemas.openxmlformats.org/wordprocessingml/2006/main" xmlns:wne="http://schemas.microsoft.com/office/word/2006/wordml">
+<w:ftr xmlns:wpc="http://schemas.microsoft.com/office/word/2010/wordprocessingCanvas" xmlns:cx="http://schemas.microsoft.com/office/drawing/2014/chartex" xmlns:mc="http://schemas.openxmlformats.org/markup-compatibility/2006" xmlns:o="urn:schemas-microsoft-com:office:office" xmlns:r="http://schemas.openxmlformats.org/officeDocument/2006/relationships" xmlns:m="http://schemas.openxmlformats.org/officeDocument/2006/math" xmlns:v="urn:schemas-microsoft-com:vml" xmlns:wp14="http://schemas.microsoft.com/office/word/2010/wordprocessingDrawing" xmlns:wp="http://schemas.openxmlformats.org/drawingml/2006/wordprocessingDrawing" xmlns:w10="urn:schemas-microsoft-com:office:word" xmlns:w="http://schemas.openxmlformats.org/wordprocessingml/2006/main" xmlns:w14="http://schemas.microsoft.com/office/word/2010/wordml" xmlns:w15="http://schemas.microsoft.com/office/word/2012/wordml" xmlns:w16se="http://schemas.microsoft.com/office/word/2015/wordml/symex" xmlns:wpg="http://schemas.microsoft.com/office/word/2010/wordprocessingGroup" xmlns:wpi="http://schemas.microsoft.com/office/word/2010/wordprocessingInk" xmlns:wne="http://schemas.microsoft.com/office/word/2006/wordml" xmlns:wps="http://schemas.microsoft.com/office/word/2010/wordprocessingShape" mc:Ignorable="w14 w15 w16se wp14">
   <w:p>
     <w:pPr>
       <w:pStyle w:val="Piedepgina"/>
@@ -642,7 +889,7 @@
 </file>
 
 <file path=word/footer2.xml><?xml version="1.0" encoding="utf-8"?>
-<w:ftr xmlns:ve="http://schemas.openxmlformats.org/markup-compatibility/2006" xmlns:o="urn:schemas-microsoft-com:office:office" xmlns:r="http://schemas.openxmlformats.org/officeDocument/2006/relationships" xmlns:m="http://schemas.openxmlformats.org/officeDocument/2006/math" xmlns:v="urn:schemas-microsoft-com:vml" xmlns:wp="http://schemas.openxmlformats.org/drawingml/2006/wordprocessingDrawing" xmlns:w10="urn:schemas-microsoft-com:office:word" xmlns:w="http://schemas.openxmlformats.org/wordprocessingml/2006/main" xmlns:wne="http://schemas.microsoft.com/office/word/2006/wordml">
+<w:ftr xmlns:wpc="http://schemas.microsoft.com/office/word/2010/wordprocessingCanvas" xmlns:cx="http://schemas.microsoft.com/office/drawing/2014/chartex" xmlns:mc="http://schemas.openxmlformats.org/markup-compatibility/2006" xmlns:o="urn:schemas-microsoft-com:office:office" xmlns:r="http://schemas.openxmlformats.org/officeDocument/2006/relationships" xmlns:m="http://schemas.openxmlformats.org/officeDocument/2006/math" xmlns:v="urn:schemas-microsoft-com:vml" xmlns:wp14="http://schemas.microsoft.com/office/word/2010/wordprocessingDrawing" xmlns:wp="http://schemas.openxmlformats.org/drawingml/2006/wordprocessingDrawing" xmlns:w10="urn:schemas-microsoft-com:office:word" xmlns:w="http://schemas.openxmlformats.org/wordprocessingml/2006/main" xmlns:w14="http://schemas.microsoft.com/office/word/2010/wordml" xmlns:w15="http://schemas.microsoft.com/office/word/2012/wordml" xmlns:w16se="http://schemas.microsoft.com/office/word/2015/wordml/symex" xmlns:wpg="http://schemas.microsoft.com/office/word/2010/wordprocessingGroup" xmlns:wpi="http://schemas.microsoft.com/office/word/2010/wordprocessingInk" xmlns:wne="http://schemas.microsoft.com/office/word/2006/wordml" xmlns:wps="http://schemas.microsoft.com/office/word/2010/wordprocessingShape" mc:Ignorable="w14 w15 w16se wp14">
   <w:p>
     <w:pPr>
       <w:pStyle w:val="Piedepgina"/>
@@ -657,7 +904,7 @@
 </file>
 
 <file path=word/footnotes.xml><?xml version="1.0" encoding="utf-8"?>
-<w:footnotes xmlns:ve="http://schemas.openxmlformats.org/markup-compatibility/2006" xmlns:o="urn:schemas-microsoft-com:office:office" xmlns:r="http://schemas.openxmlformats.org/officeDocument/2006/relationships" xmlns:m="http://schemas.openxmlformats.org/officeDocument/2006/math" xmlns:v="urn:schemas-microsoft-com:vml" xmlns:wp="http://schemas.openxmlformats.org/drawingml/2006/wordprocessingDrawing" xmlns:w10="urn:schemas-microsoft-com:office:word" xmlns:w="http://schemas.openxmlformats.org/wordprocessingml/2006/main" xmlns:wne="http://schemas.microsoft.com/office/word/2006/wordml">
+<w:footnotes xmlns:wpc="http://schemas.microsoft.com/office/word/2010/wordprocessingCanvas" xmlns:cx="http://schemas.microsoft.com/office/drawing/2014/chartex" xmlns:mc="http://schemas.openxmlformats.org/markup-compatibility/2006" xmlns:o="urn:schemas-microsoft-com:office:office" xmlns:r="http://schemas.openxmlformats.org/officeDocument/2006/relationships" xmlns:m="http://schemas.openxmlformats.org/officeDocument/2006/math" xmlns:v="urn:schemas-microsoft-com:vml" xmlns:wp14="http://schemas.microsoft.com/office/word/2010/wordprocessingDrawing" xmlns:wp="http://schemas.openxmlformats.org/drawingml/2006/wordprocessingDrawing" xmlns:w10="urn:schemas-microsoft-com:office:word" xmlns:w="http://schemas.openxmlformats.org/wordprocessingml/2006/main" xmlns:w14="http://schemas.microsoft.com/office/word/2010/wordml" xmlns:w15="http://schemas.microsoft.com/office/word/2012/wordml" xmlns:w16se="http://schemas.microsoft.com/office/word/2015/wordml/symex" xmlns:wpg="http://schemas.microsoft.com/office/word/2010/wordprocessingGroup" xmlns:wpi="http://schemas.microsoft.com/office/word/2010/wordprocessingInk" xmlns:wne="http://schemas.microsoft.com/office/word/2006/wordml" xmlns:wps="http://schemas.microsoft.com/office/word/2010/wordprocessingShape" mc:Ignorable="w14 w15 w16se wp14">
   <w:footnote w:type="separator" w:id="-1">
     <w:p>
       <w:r>
@@ -676,8 +923,8 @@
 </file>
 
 <file path=word/numbering.xml><?xml version="1.0" encoding="utf-8"?>
-<w:numbering xmlns:ve="http://schemas.openxmlformats.org/markup-compatibility/2006" xmlns:o="urn:schemas-microsoft-com:office:office" xmlns:r="http://schemas.openxmlformats.org/officeDocument/2006/relationships" xmlns:m="http://schemas.openxmlformats.org/officeDocument/2006/math" xmlns:v="urn:schemas-microsoft-com:vml" xmlns:wp="http://schemas.openxmlformats.org/drawingml/2006/wordprocessingDrawing" xmlns:w10="urn:schemas-microsoft-com:office:word" xmlns:w="http://schemas.openxmlformats.org/wordprocessingml/2006/main" xmlns:wne="http://schemas.microsoft.com/office/word/2006/wordml">
-  <w:abstractNum w:abstractNumId="0">
+<w:numbering xmlns:wpc="http://schemas.microsoft.com/office/word/2010/wordprocessingCanvas" xmlns:cx="http://schemas.microsoft.com/office/drawing/2014/chartex" xmlns:mc="http://schemas.openxmlformats.org/markup-compatibility/2006" xmlns:o="urn:schemas-microsoft-com:office:office" xmlns:r="http://schemas.openxmlformats.org/officeDocument/2006/relationships" xmlns:m="http://schemas.openxmlformats.org/officeDocument/2006/math" xmlns:v="urn:schemas-microsoft-com:vml" xmlns:wp14="http://schemas.microsoft.com/office/word/2010/wordprocessingDrawing" xmlns:wp="http://schemas.openxmlformats.org/drawingml/2006/wordprocessingDrawing" xmlns:w10="urn:schemas-microsoft-com:office:word" xmlns:w="http://schemas.openxmlformats.org/wordprocessingml/2006/main" xmlns:w14="http://schemas.microsoft.com/office/word/2010/wordml" xmlns:w15="http://schemas.microsoft.com/office/word/2012/wordml" xmlns:w16se="http://schemas.microsoft.com/office/word/2015/wordml/symex" xmlns:wpg="http://schemas.microsoft.com/office/word/2010/wordprocessingGroup" xmlns:wpi="http://schemas.microsoft.com/office/word/2010/wordprocessingInk" xmlns:wne="http://schemas.microsoft.com/office/word/2006/wordml" xmlns:wps="http://schemas.microsoft.com/office/word/2010/wordprocessingShape" mc:Ignorable="w14 w15 w16se wp14">
+  <w:abstractNum w:abstractNumId="0" w15:restartNumberingAfterBreak="0">
     <w:nsid w:val="082659A7"/>
     <w:multiLevelType w:val="hybridMultilevel"/>
     <w:tmpl w:val="D16259C0"/>
@@ -793,7 +1040,7 @@
       </w:pPr>
     </w:lvl>
   </w:abstractNum>
-  <w:abstractNum w:abstractNumId="1">
+  <w:abstractNum w:abstractNumId="1" w15:restartNumberingAfterBreak="0">
     <w:nsid w:val="17D2788B"/>
     <w:multiLevelType w:val="hybridMultilevel"/>
     <w:tmpl w:val="C1D6D8CE"/>
@@ -909,7 +1156,7 @@
       </w:pPr>
     </w:lvl>
   </w:abstractNum>
-  <w:abstractNum w:abstractNumId="2">
+  <w:abstractNum w:abstractNumId="2" w15:restartNumberingAfterBreak="0">
     <w:nsid w:val="1E850D6C"/>
     <w:multiLevelType w:val="hybridMultilevel"/>
     <w:tmpl w:val="5322C83C"/>
@@ -1025,7 +1272,7 @@
       </w:pPr>
     </w:lvl>
   </w:abstractNum>
-  <w:abstractNum w:abstractNumId="3">
+  <w:abstractNum w:abstractNumId="3" w15:restartNumberingAfterBreak="0">
     <w:nsid w:val="20E521A4"/>
     <w:multiLevelType w:val="hybridMultilevel"/>
     <w:tmpl w:val="CBC4CCEE"/>
@@ -1141,7 +1388,7 @@
       </w:pPr>
     </w:lvl>
   </w:abstractNum>
-  <w:abstractNum w:abstractNumId="4">
+  <w:abstractNum w:abstractNumId="4" w15:restartNumberingAfterBreak="0">
     <w:nsid w:val="24F92444"/>
     <w:multiLevelType w:val="hybridMultilevel"/>
     <w:tmpl w:val="91421C18"/>
@@ -1257,7 +1504,7 @@
       </w:pPr>
     </w:lvl>
   </w:abstractNum>
-  <w:abstractNum w:abstractNumId="5">
+  <w:abstractNum w:abstractNumId="5" w15:restartNumberingAfterBreak="0">
     <w:nsid w:val="25B12FDE"/>
     <w:multiLevelType w:val="hybridMultilevel"/>
     <w:tmpl w:val="6B6477FA"/>
@@ -1373,7 +1620,7 @@
       </w:pPr>
     </w:lvl>
   </w:abstractNum>
-  <w:abstractNum w:abstractNumId="6">
+  <w:abstractNum w:abstractNumId="6" w15:restartNumberingAfterBreak="0">
     <w:nsid w:val="27EC4E4A"/>
     <w:multiLevelType w:val="hybridMultilevel"/>
     <w:tmpl w:val="9162FD62"/>
@@ -1489,7 +1736,7 @@
       </w:pPr>
     </w:lvl>
   </w:abstractNum>
-  <w:abstractNum w:abstractNumId="7">
+  <w:abstractNum w:abstractNumId="7" w15:restartNumberingAfterBreak="0">
     <w:nsid w:val="2F341BF3"/>
     <w:multiLevelType w:val="hybridMultilevel"/>
     <w:tmpl w:val="2F482DB0"/>
@@ -1605,7 +1852,7 @@
       </w:pPr>
     </w:lvl>
   </w:abstractNum>
-  <w:abstractNum w:abstractNumId="8">
+  <w:abstractNum w:abstractNumId="8" w15:restartNumberingAfterBreak="0">
     <w:nsid w:val="3705706D"/>
     <w:multiLevelType w:val="hybridMultilevel"/>
     <w:tmpl w:val="4454B0F4"/>
@@ -1752,7 +1999,7 @@
 </file>
 
 <file path=word/styles.xml><?xml version="1.0" encoding="utf-8"?>
-<w:styles xmlns:r="http://schemas.openxmlformats.org/officeDocument/2006/relationships" xmlns:w="http://schemas.openxmlformats.org/wordprocessingml/2006/main">
+<w:styles xmlns:mc="http://schemas.openxmlformats.org/markup-compatibility/2006" xmlns:r="http://schemas.openxmlformats.org/officeDocument/2006/relationships" xmlns:w="http://schemas.openxmlformats.org/wordprocessingml/2006/main" xmlns:w14="http://schemas.microsoft.com/office/word/2010/wordml" xmlns:w15="http://schemas.microsoft.com/office/word/2012/wordml" xmlns:w16se="http://schemas.microsoft.com/office/word/2015/wordml/symex" mc:Ignorable="w14 w15 w16se">
   <w:docDefaults>
     <w:rPrDefault>
       <w:rPr>
@@ -1762,7 +2009,7 @@
     </w:rPrDefault>
     <w:pPrDefault/>
   </w:docDefaults>
-  <w:latentStyles w:defLockedState="0" w:defUIPriority="0" w:defSemiHidden="0" w:defUnhideWhenUsed="0" w:defQFormat="0" w:count="267">
+  <w:latentStyles w:defLockedState="0" w:defUIPriority="0" w:defSemiHidden="0" w:defUnhideWhenUsed="0" w:defQFormat="0" w:count="371">
     <w:lsdException w:name="Normal" w:qFormat="1"/>
     <w:lsdException w:name="heading 1" w:qFormat="1"/>
     <w:lsdException w:name="heading 2" w:qFormat="1"/>
@@ -1773,11 +2020,145 @@
     <w:lsdException w:name="heading 7" w:semiHidden="1" w:unhideWhenUsed="1" w:qFormat="1"/>
     <w:lsdException w:name="heading 8" w:semiHidden="1" w:unhideWhenUsed="1" w:qFormat="1"/>
     <w:lsdException w:name="heading 9" w:semiHidden="1" w:unhideWhenUsed="1" w:qFormat="1"/>
+    <w:lsdException w:name="index 1" w:semiHidden="1" w:unhideWhenUsed="1"/>
+    <w:lsdException w:name="index 2" w:semiHidden="1" w:unhideWhenUsed="1"/>
+    <w:lsdException w:name="index 3" w:semiHidden="1" w:unhideWhenUsed="1"/>
+    <w:lsdException w:name="index 4" w:semiHidden="1" w:unhideWhenUsed="1"/>
+    <w:lsdException w:name="index 5" w:semiHidden="1" w:unhideWhenUsed="1"/>
+    <w:lsdException w:name="index 6" w:semiHidden="1" w:unhideWhenUsed="1"/>
+    <w:lsdException w:name="index 7" w:semiHidden="1" w:unhideWhenUsed="1"/>
+    <w:lsdException w:name="index 8" w:semiHidden="1" w:unhideWhenUsed="1"/>
+    <w:lsdException w:name="index 9" w:semiHidden="1" w:unhideWhenUsed="1"/>
+    <w:lsdException w:name="toc 1" w:semiHidden="1" w:unhideWhenUsed="1"/>
+    <w:lsdException w:name="toc 2" w:semiHidden="1" w:unhideWhenUsed="1"/>
+    <w:lsdException w:name="toc 3" w:semiHidden="1" w:unhideWhenUsed="1"/>
+    <w:lsdException w:name="toc 4" w:semiHidden="1" w:unhideWhenUsed="1"/>
+    <w:lsdException w:name="toc 5" w:semiHidden="1" w:unhideWhenUsed="1"/>
+    <w:lsdException w:name="toc 6" w:semiHidden="1" w:unhideWhenUsed="1"/>
+    <w:lsdException w:name="toc 7" w:semiHidden="1" w:unhideWhenUsed="1"/>
+    <w:lsdException w:name="toc 8" w:semiHidden="1" w:unhideWhenUsed="1"/>
+    <w:lsdException w:name="toc 9" w:semiHidden="1" w:unhideWhenUsed="1"/>
+    <w:lsdException w:name="Normal Indent" w:semiHidden="1" w:unhideWhenUsed="1"/>
+    <w:lsdException w:name="footnote text" w:semiHidden="1" w:unhideWhenUsed="1"/>
+    <w:lsdException w:name="annotation text" w:semiHidden="1" w:unhideWhenUsed="1"/>
+    <w:lsdException w:name="header" w:semiHidden="1" w:unhideWhenUsed="1"/>
+    <w:lsdException w:name="footer" w:semiHidden="1" w:unhideWhenUsed="1"/>
+    <w:lsdException w:name="index heading" w:semiHidden="1" w:unhideWhenUsed="1"/>
     <w:lsdException w:name="caption" w:semiHidden="1" w:unhideWhenUsed="1" w:qFormat="1"/>
+    <w:lsdException w:name="table of figures" w:semiHidden="1" w:unhideWhenUsed="1"/>
+    <w:lsdException w:name="envelope address" w:semiHidden="1" w:unhideWhenUsed="1"/>
+    <w:lsdException w:name="envelope return" w:semiHidden="1" w:unhideWhenUsed="1"/>
+    <w:lsdException w:name="footnote reference" w:semiHidden="1" w:unhideWhenUsed="1"/>
+    <w:lsdException w:name="annotation reference" w:semiHidden="1" w:unhideWhenUsed="1"/>
+    <w:lsdException w:name="line number" w:semiHidden="1" w:unhideWhenUsed="1"/>
+    <w:lsdException w:name="page number" w:semiHidden="1" w:unhideWhenUsed="1"/>
+    <w:lsdException w:name="endnote reference" w:semiHidden="1" w:unhideWhenUsed="1"/>
+    <w:lsdException w:name="endnote text" w:semiHidden="1" w:unhideWhenUsed="1"/>
+    <w:lsdException w:name="table of authorities" w:semiHidden="1" w:unhideWhenUsed="1"/>
+    <w:lsdException w:name="macro" w:semiHidden="1" w:unhideWhenUsed="1"/>
+    <w:lsdException w:name="toa heading" w:semiHidden="1" w:unhideWhenUsed="1"/>
+    <w:lsdException w:name="List" w:semiHidden="1" w:unhideWhenUsed="1"/>
+    <w:lsdException w:name="List Bullet" w:semiHidden="1" w:unhideWhenUsed="1"/>
+    <w:lsdException w:name="List 2" w:semiHidden="1" w:unhideWhenUsed="1"/>
+    <w:lsdException w:name="List 3" w:semiHidden="1" w:unhideWhenUsed="1"/>
+    <w:lsdException w:name="List Bullet 2" w:semiHidden="1" w:unhideWhenUsed="1"/>
+    <w:lsdException w:name="List Bullet 3" w:semiHidden="1" w:unhideWhenUsed="1"/>
+    <w:lsdException w:name="List Bullet 4" w:semiHidden="1" w:unhideWhenUsed="1"/>
+    <w:lsdException w:name="List Bullet 5" w:semiHidden="1" w:unhideWhenUsed="1"/>
+    <w:lsdException w:name="List Number 2" w:semiHidden="1" w:unhideWhenUsed="1"/>
+    <w:lsdException w:name="List Number 3" w:semiHidden="1" w:unhideWhenUsed="1"/>
+    <w:lsdException w:name="List Number 4" w:semiHidden="1" w:unhideWhenUsed="1"/>
+    <w:lsdException w:name="List Number 5" w:semiHidden="1" w:unhideWhenUsed="1"/>
     <w:lsdException w:name="Title" w:qFormat="1"/>
+    <w:lsdException w:name="Closing" w:semiHidden="1" w:unhideWhenUsed="1"/>
+    <w:lsdException w:name="Signature" w:semiHidden="1" w:unhideWhenUsed="1"/>
+    <w:lsdException w:name="Default Paragraph Font" w:semiHidden="1" w:unhideWhenUsed="1"/>
+    <w:lsdException w:name="Body Text" w:semiHidden="1" w:unhideWhenUsed="1"/>
+    <w:lsdException w:name="Body Text Indent" w:semiHidden="1" w:unhideWhenUsed="1"/>
+    <w:lsdException w:name="List Continue" w:semiHidden="1" w:unhideWhenUsed="1"/>
+    <w:lsdException w:name="List Continue 2" w:semiHidden="1" w:unhideWhenUsed="1"/>
+    <w:lsdException w:name="List Continue 3" w:semiHidden="1" w:unhideWhenUsed="1"/>
+    <w:lsdException w:name="List Continue 4" w:semiHidden="1" w:unhideWhenUsed="1"/>
+    <w:lsdException w:name="List Continue 5" w:semiHidden="1" w:unhideWhenUsed="1"/>
+    <w:lsdException w:name="Message Header" w:semiHidden="1" w:unhideWhenUsed="1"/>
     <w:lsdException w:name="Subtitle" w:qFormat="1"/>
+    <w:lsdException w:name="Body Text First Indent 2" w:semiHidden="1" w:unhideWhenUsed="1"/>
+    <w:lsdException w:name="Note Heading" w:semiHidden="1" w:unhideWhenUsed="1"/>
+    <w:lsdException w:name="Body Text 2" w:semiHidden="1" w:unhideWhenUsed="1"/>
+    <w:lsdException w:name="Body Text 3" w:semiHidden="1" w:unhideWhenUsed="1"/>
+    <w:lsdException w:name="Body Text Indent 2" w:semiHidden="1" w:unhideWhenUsed="1"/>
+    <w:lsdException w:name="Body Text Indent 3" w:semiHidden="1" w:unhideWhenUsed="1"/>
+    <w:lsdException w:name="Block Text" w:semiHidden="1" w:unhideWhenUsed="1"/>
+    <w:lsdException w:name="Hyperlink" w:semiHidden="1" w:unhideWhenUsed="1"/>
+    <w:lsdException w:name="FollowedHyperlink" w:semiHidden="1" w:unhideWhenUsed="1"/>
     <w:lsdException w:name="Strong" w:qFormat="1"/>
     <w:lsdException w:name="Emphasis" w:qFormat="1"/>
+    <w:lsdException w:name="Document Map" w:semiHidden="1" w:unhideWhenUsed="1"/>
+    <w:lsdException w:name="Plain Text" w:semiHidden="1" w:unhideWhenUsed="1"/>
+    <w:lsdException w:name="E-mail Signature" w:semiHidden="1" w:unhideWhenUsed="1"/>
+    <w:lsdException w:name="HTML Top of Form" w:semiHidden="1" w:unhideWhenUsed="1"/>
+    <w:lsdException w:name="HTML Bottom of Form" w:semiHidden="1" w:unhideWhenUsed="1"/>
+    <w:lsdException w:name="Normal (Web)" w:semiHidden="1" w:unhideWhenUsed="1"/>
+    <w:lsdException w:name="HTML Acronym" w:semiHidden="1" w:unhideWhenUsed="1"/>
+    <w:lsdException w:name="HTML Address" w:semiHidden="1" w:unhideWhenUsed="1"/>
+    <w:lsdException w:name="HTML Cite" w:semiHidden="1" w:unhideWhenUsed="1"/>
+    <w:lsdException w:name="HTML Code" w:semiHidden="1" w:unhideWhenUsed="1"/>
+    <w:lsdException w:name="HTML Definition" w:semiHidden="1" w:unhideWhenUsed="1"/>
+    <w:lsdException w:name="HTML Keyboard" w:semiHidden="1" w:unhideWhenUsed="1"/>
+    <w:lsdException w:name="HTML Preformatted" w:semiHidden="1" w:unhideWhenUsed="1"/>
+    <w:lsdException w:name="HTML Sample" w:semiHidden="1" w:unhideWhenUsed="1"/>
+    <w:lsdException w:name="HTML Typewriter" w:semiHidden="1" w:unhideWhenUsed="1"/>
+    <w:lsdException w:name="HTML Variable" w:semiHidden="1" w:unhideWhenUsed="1"/>
+    <w:lsdException w:name="Normal Table" w:semiHidden="1" w:unhideWhenUsed="1"/>
+    <w:lsdException w:name="annotation subject" w:semiHidden="1" w:unhideWhenUsed="1"/>
+    <w:lsdException w:name="No List" w:semiHidden="1" w:unhideWhenUsed="1"/>
+    <w:lsdException w:name="Outline List 1" w:semiHidden="1" w:unhideWhenUsed="1"/>
+    <w:lsdException w:name="Outline List 2" w:semiHidden="1" w:unhideWhenUsed="1"/>
+    <w:lsdException w:name="Outline List 3" w:semiHidden="1" w:unhideWhenUsed="1"/>
+    <w:lsdException w:name="Table Simple 1" w:semiHidden="1" w:unhideWhenUsed="1"/>
+    <w:lsdException w:name="Table Simple 2" w:semiHidden="1" w:unhideWhenUsed="1"/>
+    <w:lsdException w:name="Table Simple 3" w:semiHidden="1" w:unhideWhenUsed="1"/>
+    <w:lsdException w:name="Table Classic 1" w:semiHidden="1" w:unhideWhenUsed="1"/>
+    <w:lsdException w:name="Table Classic 2" w:semiHidden="1" w:unhideWhenUsed="1"/>
+    <w:lsdException w:name="Table Classic 3" w:semiHidden="1" w:unhideWhenUsed="1"/>
+    <w:lsdException w:name="Table Classic 4" w:semiHidden="1" w:unhideWhenUsed="1"/>
+    <w:lsdException w:name="Table Colorful 1" w:semiHidden="1" w:unhideWhenUsed="1"/>
+    <w:lsdException w:name="Table Colorful 2" w:semiHidden="1" w:unhideWhenUsed="1"/>
+    <w:lsdException w:name="Table Colorful 3" w:semiHidden="1" w:unhideWhenUsed="1"/>
+    <w:lsdException w:name="Table Columns 1" w:semiHidden="1" w:unhideWhenUsed="1"/>
+    <w:lsdException w:name="Table Columns 2" w:semiHidden="1" w:unhideWhenUsed="1"/>
+    <w:lsdException w:name="Table Columns 3" w:semiHidden="1" w:unhideWhenUsed="1"/>
+    <w:lsdException w:name="Table Columns 4" w:semiHidden="1" w:unhideWhenUsed="1"/>
+    <w:lsdException w:name="Table Columns 5" w:semiHidden="1" w:unhideWhenUsed="1"/>
+    <w:lsdException w:name="Table Grid 1" w:semiHidden="1" w:unhideWhenUsed="1"/>
+    <w:lsdException w:name="Table Grid 2" w:semiHidden="1" w:unhideWhenUsed="1"/>
+    <w:lsdException w:name="Table Grid 3" w:semiHidden="1" w:unhideWhenUsed="1"/>
+    <w:lsdException w:name="Table Grid 4" w:semiHidden="1" w:unhideWhenUsed="1"/>
+    <w:lsdException w:name="Table Grid 5" w:semiHidden="1" w:unhideWhenUsed="1"/>
+    <w:lsdException w:name="Table Grid 6" w:semiHidden="1" w:unhideWhenUsed="1"/>
+    <w:lsdException w:name="Table Grid 7" w:semiHidden="1" w:unhideWhenUsed="1"/>
+    <w:lsdException w:name="Table Grid 8" w:semiHidden="1" w:unhideWhenUsed="1"/>
+    <w:lsdException w:name="Table List 1" w:semiHidden="1" w:unhideWhenUsed="1"/>
+    <w:lsdException w:name="Table List 2" w:semiHidden="1" w:unhideWhenUsed="1"/>
+    <w:lsdException w:name="Table List 3" w:semiHidden="1" w:unhideWhenUsed="1"/>
+    <w:lsdException w:name="Table List 4" w:semiHidden="1" w:unhideWhenUsed="1"/>
+    <w:lsdException w:name="Table List 5" w:semiHidden="1" w:unhideWhenUsed="1"/>
+    <w:lsdException w:name="Table List 6" w:semiHidden="1" w:unhideWhenUsed="1"/>
+    <w:lsdException w:name="Table List 7" w:semiHidden="1" w:unhideWhenUsed="1"/>
+    <w:lsdException w:name="Table List 8" w:semiHidden="1" w:unhideWhenUsed="1"/>
+    <w:lsdException w:name="Table 3D effects 1" w:semiHidden="1" w:unhideWhenUsed="1"/>
+    <w:lsdException w:name="Table 3D effects 2" w:semiHidden="1" w:unhideWhenUsed="1"/>
+    <w:lsdException w:name="Table 3D effects 3" w:semiHidden="1" w:unhideWhenUsed="1"/>
+    <w:lsdException w:name="Table Contemporary" w:semiHidden="1" w:unhideWhenUsed="1"/>
+    <w:lsdException w:name="Table Elegant" w:semiHidden="1" w:unhideWhenUsed="1"/>
+    <w:lsdException w:name="Table Professional" w:semiHidden="1" w:unhideWhenUsed="1"/>
+    <w:lsdException w:name="Table Subtle 1" w:semiHidden="1" w:unhideWhenUsed="1"/>
+    <w:lsdException w:name="Table Subtle 2" w:semiHidden="1" w:unhideWhenUsed="1"/>
+    <w:lsdException w:name="Table Web 1" w:semiHidden="1" w:unhideWhenUsed="1"/>
+    <w:lsdException w:name="Table Web 2" w:semiHidden="1" w:unhideWhenUsed="1"/>
+    <w:lsdException w:name="Table Web 3" w:semiHidden="1" w:unhideWhenUsed="1"/>
+    <w:lsdException w:name="Balloon Text" w:semiHidden="1" w:unhideWhenUsed="1"/>
+    <w:lsdException w:name="Table Theme" w:semiHidden="1" w:unhideWhenUsed="1"/>
     <w:lsdException w:name="Placeholder Text" w:semiHidden="1" w:uiPriority="99"/>
     <w:lsdException w:name="No Spacing" w:uiPriority="1" w:qFormat="1"/>
     <w:lsdException w:name="Light Shading" w:uiPriority="60"/>
@@ -1889,6 +2270,110 @@
     <w:lsdException w:name="Book Title" w:uiPriority="33" w:qFormat="1"/>
     <w:lsdException w:name="Bibliography" w:semiHidden="1" w:uiPriority="37" w:unhideWhenUsed="1"/>
     <w:lsdException w:name="TOC Heading" w:semiHidden="1" w:uiPriority="39" w:unhideWhenUsed="1" w:qFormat="1"/>
+    <w:lsdException w:name="Plain Table 1" w:uiPriority="41"/>
+    <w:lsdException w:name="Plain Table 2" w:uiPriority="42"/>
+    <w:lsdException w:name="Plain Table 3" w:uiPriority="43"/>
+    <w:lsdException w:name="Plain Table 4" w:uiPriority="44"/>
+    <w:lsdException w:name="Plain Table 5" w:uiPriority="45"/>
+    <w:lsdException w:name="Grid Table Light" w:uiPriority="40"/>
+    <w:lsdException w:name="Grid Table 1 Light" w:uiPriority="46"/>
+    <w:lsdException w:name="Grid Table 2" w:uiPriority="47"/>
+    <w:lsdException w:name="Grid Table 3" w:uiPriority="48"/>
+    <w:lsdException w:name="Grid Table 4" w:uiPriority="49"/>
+    <w:lsdException w:name="Grid Table 5 Dark" w:uiPriority="50"/>
+    <w:lsdException w:name="Grid Table 6 Colorful" w:uiPriority="51"/>
+    <w:lsdException w:name="Grid Table 7 Colorful" w:uiPriority="52"/>
+    <w:lsdException w:name="Grid Table 1 Light Accent 1" w:uiPriority="46"/>
+    <w:lsdException w:name="Grid Table 2 Accent 1" w:uiPriority="47"/>
+    <w:lsdException w:name="Grid Table 3 Accent 1" w:uiPriority="48"/>
+    <w:lsdException w:name="Grid Table 4 Accent 1" w:uiPriority="49"/>
+    <w:lsdException w:name="Grid Table 5 Dark Accent 1" w:uiPriority="50"/>
+    <w:lsdException w:name="Grid Table 6 Colorful Accent 1" w:uiPriority="51"/>
+    <w:lsdException w:name="Grid Table 7 Colorful Accent 1" w:uiPriority="52"/>
+    <w:lsdException w:name="Grid Table 1 Light Accent 2" w:uiPriority="46"/>
+    <w:lsdException w:name="Grid Table 2 Accent 2" w:uiPriority="47"/>
+    <w:lsdException w:name="Grid Table 3 Accent 2" w:uiPriority="48"/>
+    <w:lsdException w:name="Grid Table 4 Accent 2" w:uiPriority="49"/>
+    <w:lsdException w:name="Grid Table 5 Dark Accent 2" w:uiPriority="50"/>
+    <w:lsdException w:name="Grid Table 6 Colorful Accent 2" w:uiPriority="51"/>
+    <w:lsdException w:name="Grid Table 7 Colorful Accent 2" w:uiPriority="52"/>
+    <w:lsdException w:name="Grid Table 1 Light Accent 3" w:uiPriority="46"/>
+    <w:lsdException w:name="Grid Table 2 Accent 3" w:uiPriority="47"/>
+    <w:lsdException w:name="Grid Table 3 Accent 3" w:uiPriority="48"/>
+    <w:lsdException w:name="Grid Table 4 Accent 3" w:uiPriority="49"/>
+    <w:lsdException w:name="Grid Table 5 Dark Accent 3" w:uiPriority="50"/>
+    <w:lsdException w:name="Grid Table 6 Colorful Accent 3" w:uiPriority="51"/>
+    <w:lsdException w:name="Grid Table 7 Colorful Accent 3" w:uiPriority="52"/>
+    <w:lsdException w:name="Grid Table 1 Light Accent 4" w:uiPriority="46"/>
+    <w:lsdException w:name="Grid Table 2 Accent 4" w:uiPriority="47"/>
+    <w:lsdException w:name="Grid Table 3 Accent 4" w:uiPriority="48"/>
+    <w:lsdException w:name="Grid Table 4 Accent 4" w:uiPriority="49"/>
+    <w:lsdException w:name="Grid Table 5 Dark Accent 4" w:uiPriority="50"/>
+    <w:lsdException w:name="Grid Table 6 Colorful Accent 4" w:uiPriority="51"/>
+    <w:lsdException w:name="Grid Table 7 Colorful Accent 4" w:uiPriority="52"/>
+    <w:lsdException w:name="Grid Table 1 Light Accent 5" w:uiPriority="46"/>
+    <w:lsdException w:name="Grid Table 2 Accent 5" w:uiPriority="47"/>
+    <w:lsdException w:name="Grid Table 3 Accent 5" w:uiPriority="48"/>
+    <w:lsdException w:name="Grid Table 4 Accent 5" w:uiPriority="49"/>
+    <w:lsdException w:name="Grid Table 5 Dark Accent 5" w:uiPriority="50"/>
+    <w:lsdException w:name="Grid Table 6 Colorful Accent 5" w:uiPriority="51"/>
+    <w:lsdException w:name="Grid Table 7 Colorful Accent 5" w:uiPriority="52"/>
+    <w:lsdException w:name="Grid Table 1 Light Accent 6" w:uiPriority="46"/>
+    <w:lsdException w:name="Grid Table 2 Accent 6" w:uiPriority="47"/>
+    <w:lsdException w:name="Grid Table 3 Accent 6" w:uiPriority="48"/>
+    <w:lsdException w:name="Grid Table 4 Accent 6" w:uiPriority="49"/>
+    <w:lsdException w:name="Grid Table 5 Dark Accent 6" w:uiPriority="50"/>
+    <w:lsdException w:name="Grid Table 6 Colorful Accent 6" w:uiPriority="51"/>
+    <w:lsdException w:name="Grid Table 7 Colorful Accent 6" w:uiPriority="52"/>
+    <w:lsdException w:name="List Table 1 Light" w:uiPriority="46"/>
+    <w:lsdException w:name="List Table 2" w:uiPriority="47"/>
+    <w:lsdException w:name="List Table 3" w:uiPriority="48"/>
+    <w:lsdException w:name="List Table 4" w:uiPriority="49"/>
+    <w:lsdException w:name="List Table 5 Dark" w:uiPriority="50"/>
+    <w:lsdException w:name="List Table 6 Colorful" w:uiPriority="51"/>
+    <w:lsdException w:name="List Table 7 Colorful" w:uiPriority="52"/>
+    <w:lsdException w:name="List Table 1 Light Accent 1" w:uiPriority="46"/>
+    <w:lsdException w:name="List Table 2 Accent 1" w:uiPriority="47"/>
+    <w:lsdException w:name="List Table 3 Accent 1" w:uiPriority="48"/>
+    <w:lsdException w:name="List Table 4 Accent 1" w:uiPriority="49"/>
+    <w:lsdException w:name="List Table 5 Dark Accent 1" w:uiPriority="50"/>
+    <w:lsdException w:name="List Table 6 Colorful Accent 1" w:uiPriority="51"/>
+    <w:lsdException w:name="List Table 7 Colorful Accent 1" w:uiPriority="52"/>
+    <w:lsdException w:name="List Table 1 Light Accent 2" w:uiPriority="46"/>
+    <w:lsdException w:name="List Table 2 Accent 2" w:uiPriority="47"/>
+    <w:lsdException w:name="List Table 3 Accent 2" w:uiPriority="48"/>
+    <w:lsdException w:name="List Table 4 Accent 2" w:uiPriority="49"/>
+    <w:lsdException w:name="List Table 5 Dark Accent 2" w:uiPriority="50"/>
+    <w:lsdException w:name="List Table 6 Colorful Accent 2" w:uiPriority="51"/>
+    <w:lsdException w:name="List Table 7 Colorful Accent 2" w:uiPriority="52"/>
+    <w:lsdException w:name="List Table 1 Light Accent 3" w:uiPriority="46"/>
+    <w:lsdException w:name="List Table 2 Accent 3" w:uiPriority="47"/>
+    <w:lsdException w:name="List Table 3 Accent 3" w:uiPriority="48"/>
+    <w:lsdException w:name="List Table 4 Accent 3" w:uiPriority="49"/>
+    <w:lsdException w:name="List Table 5 Dark Accent 3" w:uiPriority="50"/>
+    <w:lsdException w:name="List Table 6 Colorful Accent 3" w:uiPriority="51"/>
+    <w:lsdException w:name="List Table 7 Colorful Accent 3" w:uiPriority="52"/>
+    <w:lsdException w:name="List Table 1 Light Accent 4" w:uiPriority="46"/>
+    <w:lsdException w:name="List Table 2 Accent 4" w:uiPriority="47"/>
+    <w:lsdException w:name="List Table 3 Accent 4" w:uiPriority="48"/>
+    <w:lsdException w:name="List Table 4 Accent 4" w:uiPriority="49"/>
+    <w:lsdException w:name="List Table 5 Dark Accent 4" w:uiPriority="50"/>
+    <w:lsdException w:name="List Table 6 Colorful Accent 4" w:uiPriority="51"/>
+    <w:lsdException w:name="List Table 7 Colorful Accent 4" w:uiPriority="52"/>
+    <w:lsdException w:name="List Table 1 Light Accent 5" w:uiPriority="46"/>
+    <w:lsdException w:name="List Table 2 Accent 5" w:uiPriority="47"/>
+    <w:lsdException w:name="List Table 3 Accent 5" w:uiPriority="48"/>
+    <w:lsdException w:name="List Table 4 Accent 5" w:uiPriority="49"/>
+    <w:lsdException w:name="List Table 5 Dark Accent 5" w:uiPriority="50"/>
+    <w:lsdException w:name="List Table 6 Colorful Accent 5" w:uiPriority="51"/>
+    <w:lsdException w:name="List Table 7 Colorful Accent 5" w:uiPriority="52"/>
+    <w:lsdException w:name="List Table 1 Light Accent 6" w:uiPriority="46"/>
+    <w:lsdException w:name="List Table 2 Accent 6" w:uiPriority="47"/>
+    <w:lsdException w:name="List Table 3 Accent 6" w:uiPriority="48"/>
+    <w:lsdException w:name="List Table 4 Accent 6" w:uiPriority="49"/>
+    <w:lsdException w:name="List Table 5 Dark Accent 6" w:uiPriority="50"/>
+    <w:lsdException w:name="List Table 6 Colorful Accent 6" w:uiPriority="51"/>
+    <w:lsdException w:name="List Table 7 Colorful Accent 6" w:uiPriority="52"/>
   </w:latentStyles>
   <w:style w:type="paragraph" w:default="1" w:styleId="Normal">
     <w:name w:val="Normal"/>
@@ -1962,7 +2447,6 @@
     <w:uiPriority w:val="99"/>
     <w:semiHidden/>
     <w:unhideWhenUsed/>
-    <w:qFormat/>
     <w:tblPr>
       <w:tblInd w:w="0" w:type="dxa"/>
       <w:tblCellMar>
